--- a/otvet.docx
+++ b/otvet.docx
@@ -29,8 +29,6 @@
       <w:r>
         <w:t>tisina</w:t>
       </w:r>
-      <w:bookmarkStart w:id="0" w:name="_GoBack"/>
-      <w:bookmarkEnd w:id="0"/>
     </w:p>
     <w:p>
       <w:pPr>
@@ -55,6 +53,16 @@
         </w:rPr>
         <w:t>Сколько месяцев в году имеют 28 дней?</w:t>
       </w:r>
+      <w:r>
+        <w:rPr>
+          <w:rStyle w:val="Strong"/>
+          <w:b w:val="0"/>
+          <w:color w:val="000000"/>
+        </w:rPr>
+        <w:t>vsje</w:t>
+      </w:r>
+      <w:bookmarkStart w:id="0" w:name="_GoBack"/>
+      <w:bookmarkEnd w:id="0"/>
     </w:p>
     <w:p>
       <w:pPr>

--- a/otvet.docx
+++ b/otvet.docx
@@ -61,8 +61,6 @@
         </w:rPr>
         <w:t>vsje</w:t>
       </w:r>
-      <w:bookmarkStart w:id="0" w:name="_GoBack"/>
-      <w:bookmarkEnd w:id="0"/>
     </w:p>
     <w:p>
       <w:pPr>
@@ -110,6 +108,35 @@
         </w:rPr>
         <w:t>?</w:t>
       </w:r>
+      <w:r>
+        <w:rPr>
+          <w:rFonts w:ascii="Arial" w:hAnsi="Arial" w:cs="Arial"/>
+          <w:color w:val="222222"/>
+          <w:shd w:val="clear" w:color="auto" w:fill="FFFFFF"/>
+          <w:lang w:val="ru-RU"/>
+        </w:rPr>
+        <w:t xml:space="preserve"> </w:t>
+      </w:r>
+      <w:r>
+        <w:rPr>
+          <w:rFonts w:ascii="Arial" w:hAnsi="Arial" w:cs="Arial"/>
+          <w:color w:val="222222"/>
+          <w:shd w:val="clear" w:color="auto" w:fill="FFFFFF"/>
+          <w:lang w:val="ru-RU"/>
+        </w:rPr>
+        <w:t>это распределенная система для управления версиями файлов.</w:t>
+      </w:r>
+      <w:r>
+        <w:rPr>
+          <w:rStyle w:val="apple-converted-space"/>
+          <w:rFonts w:ascii="Arial" w:hAnsi="Arial" w:cs="Arial"/>
+          <w:color w:val="222222"/>
+          <w:shd w:val="clear" w:color="auto" w:fill="FFFFFF"/>
+        </w:rPr>
+        <w:t> </w:t>
+      </w:r>
+      <w:bookmarkStart w:id="0" w:name="_GoBack"/>
+      <w:bookmarkEnd w:id="0"/>
     </w:p>
     <w:p>
       <w:pPr>
@@ -668,6 +695,11 @@
       <w:contextualSpacing/>
     </w:pPr>
   </w:style>
+  <w:style w:type="character" w:customStyle="1" w:styleId="apple-converted-space">
+    <w:name w:val="apple-converted-space"/>
+    <w:basedOn w:val="DefaultParagraphFont"/>
+    <w:rsid w:val="000026EB"/>
+  </w:style>
 </w:styles>
 </file>
 
